--- a/normativa/Anexos/L02T02C07/L02T02C07A2.docx
+++ b/normativa/Anexos/L02T02C07/L02T02C07A2.docx
@@ -1,6 +1,6 @@
 
 <file path=word/document.xml><?xml version="1.0" encoding="utf-8"?>
-<w:document xmlns:wpc="http://schemas.microsoft.com/office/word/2010/wordprocessingCanvas" xmlns:mc="http://schemas.openxmlformats.org/markup-compatibility/2006" xmlns:o="urn:schemas-microsoft-com:office:office" xmlns:r="http://schemas.openxmlformats.org/officeDocument/2006/relationships" xmlns:m="http://schemas.openxmlformats.org/officeDocument/2006/math" xmlns:v="urn:schemas-microsoft-com:vml" xmlns:wp14="http://schemas.microsoft.com/office/word/2010/wordprocessingDrawing" xmlns:wp="http://schemas.openxmlformats.org/drawingml/2006/wordprocessingDrawing" xmlns:w10="urn:schemas-microsoft-com:office:word" xmlns:w="http://schemas.openxmlformats.org/wordprocessingml/2006/main" xmlns:w14="http://schemas.microsoft.com/office/word/2010/wordml" xmlns:w15="http://schemas.microsoft.com/office/word/2012/wordml" xmlns:wpg="http://schemas.microsoft.com/office/word/2010/wordprocessingGroup" xmlns:wpi="http://schemas.microsoft.com/office/word/2010/wordprocessingInk" xmlns:wne="http://schemas.microsoft.com/office/word/2006/wordml" xmlns:wps="http://schemas.microsoft.com/office/word/2010/wordprocessingShape" mc:Ignorable="w14 w15 wp14">
+<w:document xmlns:wpc="http://schemas.microsoft.com/office/word/2010/wordprocessingCanvas" xmlns:cx="http://schemas.microsoft.com/office/drawing/2014/chartex" xmlns:mc="http://schemas.openxmlformats.org/markup-compatibility/2006" xmlns:o="urn:schemas-microsoft-com:office:office" xmlns:r="http://schemas.openxmlformats.org/officeDocument/2006/relationships" xmlns:m="http://schemas.openxmlformats.org/officeDocument/2006/math" xmlns:v="urn:schemas-microsoft-com:vml" xmlns:wp14="http://schemas.microsoft.com/office/word/2010/wordprocessingDrawing" xmlns:wp="http://schemas.openxmlformats.org/drawingml/2006/wordprocessingDrawing" xmlns:w10="urn:schemas-microsoft-com:office:word" xmlns:w="http://schemas.openxmlformats.org/wordprocessingml/2006/main" xmlns:w14="http://schemas.microsoft.com/office/word/2010/wordml" xmlns:w15="http://schemas.microsoft.com/office/word/2012/wordml" xmlns:w16se="http://schemas.microsoft.com/office/word/2015/wordml/symex" xmlns:wpg="http://schemas.microsoft.com/office/word/2010/wordprocessingGroup" xmlns:wpi="http://schemas.microsoft.com/office/word/2010/wordprocessingInk" xmlns:wne="http://schemas.microsoft.com/office/word/2006/wordml" xmlns:wps="http://schemas.microsoft.com/office/word/2010/wordprocessingShape" mc:Ignorable="w14 w15 w16se wp14">
   <w:body>
     <w:p>
       <w:pPr>
@@ -221,7 +221,31 @@
           <w:noProof/>
           <w:szCs w:val="22"/>
         </w:rPr>
-        <w:t>Ministerio de Transparencia Institucional y Lucha Contra la Corrupción (MTILCC)</w:t>
+        <w:t>Vicem</w:t>
+      </w:r>
+      <w:r>
+        <w:rPr>
+          <w:i/>
+          <w:noProof/>
+          <w:szCs w:val="22"/>
+        </w:rPr>
+        <w:t>inisterio de Transparencia Institucional y Lucha Contra la Corrupción (</w:t>
+      </w:r>
+      <w:r>
+        <w:rPr>
+          <w:i/>
+          <w:noProof/>
+          <w:szCs w:val="22"/>
+        </w:rPr>
+        <w:t>V</w:t>
+      </w:r>
+      <w:r>
+        <w:rPr>
+          <w:i/>
+          <w:noProof/>
+          <w:szCs w:val="22"/>
+        </w:rPr>
+        <w:t>TILCC)</w:t>
       </w:r>
       <w:r>
         <w:rPr>
@@ -1055,7 +1079,16 @@
           <w:szCs w:val="22"/>
           <w:lang w:eastAsia="es-BO"/>
         </w:rPr>
-        <w:t>Público, Múltiple, Pyme</w:t>
+        <w:t>Público, Múltiple, P</w:t>
+      </w:r>
+      <w:r>
+        <w:rPr>
+          <w:b/>
+          <w:noProof/>
+          <w:szCs w:val="22"/>
+          <w:lang w:eastAsia="es-BO"/>
+        </w:rPr>
+        <w:t>YME</w:t>
       </w:r>
       <w:r>
         <w:rPr>
@@ -1277,6 +1310,8 @@
         </w:rPr>
         <w:t>Saldo a la fecha.</w:t>
       </w:r>
+      <w:bookmarkStart w:id="0" w:name="_GoBack"/>
+      <w:bookmarkEnd w:id="0"/>
     </w:p>
     <w:p>
       <w:pPr>
@@ -1300,12 +1335,8 @@
       </w:r>
     </w:p>
     <w:sectPr>
-      <w:headerReference w:type="even" r:id="rId8"/>
-      <w:headerReference w:type="default" r:id="rId9"/>
-      <w:footerReference w:type="even" r:id="rId10"/>
-      <w:footerReference w:type="default" r:id="rId11"/>
-      <w:headerReference w:type="first" r:id="rId12"/>
-      <w:footerReference w:type="first" r:id="rId13"/>
+      <w:headerReference w:type="default" r:id="rId8"/>
+      <w:footerReference w:type="default" r:id="rId9"/>
       <w:footnotePr>
         <w:numRestart w:val="eachSect"/>
       </w:footnotePr>
@@ -1320,7 +1351,7 @@
 </file>
 
 <file path=word/endnotes.xml><?xml version="1.0" encoding="utf-8"?>
-<w:endnotes xmlns:wpc="http://schemas.microsoft.com/office/word/2010/wordprocessingCanvas" xmlns:mc="http://schemas.openxmlformats.org/markup-compatibility/2006" xmlns:o="urn:schemas-microsoft-com:office:office" xmlns:r="http://schemas.openxmlformats.org/officeDocument/2006/relationships" xmlns:m="http://schemas.openxmlformats.org/officeDocument/2006/math" xmlns:v="urn:schemas-microsoft-com:vml" xmlns:wp14="http://schemas.microsoft.com/office/word/2010/wordprocessingDrawing" xmlns:wp="http://schemas.openxmlformats.org/drawingml/2006/wordprocessingDrawing" xmlns:w10="urn:schemas-microsoft-com:office:word" xmlns:w="http://schemas.openxmlformats.org/wordprocessingml/2006/main" xmlns:w14="http://schemas.microsoft.com/office/word/2010/wordml" xmlns:w15="http://schemas.microsoft.com/office/word/2012/wordml" xmlns:wpg="http://schemas.microsoft.com/office/word/2010/wordprocessingGroup" xmlns:wpi="http://schemas.microsoft.com/office/word/2010/wordprocessingInk" xmlns:wne="http://schemas.microsoft.com/office/word/2006/wordml" xmlns:wps="http://schemas.microsoft.com/office/word/2010/wordprocessingShape" mc:Ignorable="w14 w15 wp14">
+<w:endnotes xmlns:wpc="http://schemas.microsoft.com/office/word/2010/wordprocessingCanvas" xmlns:cx="http://schemas.microsoft.com/office/drawing/2014/chartex" xmlns:mc="http://schemas.openxmlformats.org/markup-compatibility/2006" xmlns:o="urn:schemas-microsoft-com:office:office" xmlns:r="http://schemas.openxmlformats.org/officeDocument/2006/relationships" xmlns:m="http://schemas.openxmlformats.org/officeDocument/2006/math" xmlns:v="urn:schemas-microsoft-com:vml" xmlns:wp14="http://schemas.microsoft.com/office/word/2010/wordprocessingDrawing" xmlns:wp="http://schemas.openxmlformats.org/drawingml/2006/wordprocessingDrawing" xmlns:w10="urn:schemas-microsoft-com:office:word" xmlns:w="http://schemas.openxmlformats.org/wordprocessingml/2006/main" xmlns:w14="http://schemas.microsoft.com/office/word/2010/wordml" xmlns:w15="http://schemas.microsoft.com/office/word/2012/wordml" xmlns:w16se="http://schemas.microsoft.com/office/word/2015/wordml/symex" xmlns:wpg="http://schemas.microsoft.com/office/word/2010/wordprocessingGroup" xmlns:wpi="http://schemas.microsoft.com/office/word/2010/wordprocessingInk" xmlns:wne="http://schemas.microsoft.com/office/word/2006/wordml" xmlns:wps="http://schemas.microsoft.com/office/word/2010/wordprocessingShape" mc:Ignorable="w14 w15 w16se wp14">
   <w:endnote w:type="separator" w:id="-1">
     <w:p>
       <w:r>
@@ -1339,17 +1370,7 @@
 </file>
 
 <file path=word/footer1.xml><?xml version="1.0" encoding="utf-8"?>
-<w:ftr xmlns:wpc="http://schemas.microsoft.com/office/word/2010/wordprocessingCanvas" xmlns:mc="http://schemas.openxmlformats.org/markup-compatibility/2006" xmlns:o="urn:schemas-microsoft-com:office:office" xmlns:r="http://schemas.openxmlformats.org/officeDocument/2006/relationships" xmlns:m="http://schemas.openxmlformats.org/officeDocument/2006/math" xmlns:v="urn:schemas-microsoft-com:vml" xmlns:wp14="http://schemas.microsoft.com/office/word/2010/wordprocessingDrawing" xmlns:wp="http://schemas.openxmlformats.org/drawingml/2006/wordprocessingDrawing" xmlns:w10="urn:schemas-microsoft-com:office:word" xmlns:w="http://schemas.openxmlformats.org/wordprocessingml/2006/main" xmlns:w14="http://schemas.microsoft.com/office/word/2010/wordml" xmlns:w15="http://schemas.microsoft.com/office/word/2012/wordml" xmlns:wpg="http://schemas.microsoft.com/office/word/2010/wordprocessingGroup" xmlns:wpi="http://schemas.microsoft.com/office/word/2010/wordprocessingInk" xmlns:wne="http://schemas.microsoft.com/office/word/2006/wordml" xmlns:wps="http://schemas.microsoft.com/office/word/2010/wordprocessingShape" mc:Ignorable="w14 w15 wp14">
-  <w:p>
-    <w:pPr>
-      <w:pStyle w:val="Piedepgina"/>
-    </w:pPr>
-  </w:p>
-</w:ftr>
-</file>
-
-<file path=word/footer2.xml><?xml version="1.0" encoding="utf-8"?>
-<w:ftr xmlns:wpc="http://schemas.microsoft.com/office/word/2010/wordprocessingCanvas" xmlns:mc="http://schemas.openxmlformats.org/markup-compatibility/2006" xmlns:o="urn:schemas-microsoft-com:office:office" xmlns:r="http://schemas.openxmlformats.org/officeDocument/2006/relationships" xmlns:m="http://schemas.openxmlformats.org/officeDocument/2006/math" xmlns:v="urn:schemas-microsoft-com:vml" xmlns:wp14="http://schemas.microsoft.com/office/word/2010/wordprocessingDrawing" xmlns:wp="http://schemas.openxmlformats.org/drawingml/2006/wordprocessingDrawing" xmlns:w10="urn:schemas-microsoft-com:office:word" xmlns:w="http://schemas.openxmlformats.org/wordprocessingml/2006/main" xmlns:w14="http://schemas.microsoft.com/office/word/2010/wordml" xmlns:w15="http://schemas.microsoft.com/office/word/2012/wordml" xmlns:wpg="http://schemas.microsoft.com/office/word/2010/wordprocessingGroup" xmlns:wpi="http://schemas.microsoft.com/office/word/2010/wordprocessingInk" xmlns:wne="http://schemas.microsoft.com/office/word/2006/wordml" xmlns:wps="http://schemas.microsoft.com/office/word/2010/wordprocessingShape" mc:Ignorable="w14 w15 wp14">
+<w:ftr xmlns:wpc="http://schemas.microsoft.com/office/word/2010/wordprocessingCanvas" xmlns:cx="http://schemas.microsoft.com/office/drawing/2014/chartex" xmlns:mc="http://schemas.openxmlformats.org/markup-compatibility/2006" xmlns:o="urn:schemas-microsoft-com:office:office" xmlns:r="http://schemas.openxmlformats.org/officeDocument/2006/relationships" xmlns:m="http://schemas.openxmlformats.org/officeDocument/2006/math" xmlns:v="urn:schemas-microsoft-com:vml" xmlns:wp14="http://schemas.microsoft.com/office/word/2010/wordprocessingDrawing" xmlns:wp="http://schemas.openxmlformats.org/drawingml/2006/wordprocessingDrawing" xmlns:w10="urn:schemas-microsoft-com:office:word" xmlns:w="http://schemas.openxmlformats.org/wordprocessingml/2006/main" xmlns:w14="http://schemas.microsoft.com/office/word/2010/wordml" xmlns:w15="http://schemas.microsoft.com/office/word/2012/wordml" xmlns:w16se="http://schemas.microsoft.com/office/word/2015/wordml/symex" xmlns:wpg="http://schemas.microsoft.com/office/word/2010/wordprocessingGroup" xmlns:wpi="http://schemas.microsoft.com/office/word/2010/wordprocessingInk" xmlns:wne="http://schemas.microsoft.com/office/word/2006/wordml" xmlns:wps="http://schemas.microsoft.com/office/word/2010/wordprocessingShape" mc:Ignorable="w14 w15 w16se wp14">
   <w:p>
     <w:pPr>
       <w:framePr w:w="1764" w:wrap="around" w:vAnchor="text" w:hAnchor="page" w:x="8629" w:y="165"/>
@@ -1597,8 +1618,6 @@
       <w:t>1</w:t>
     </w:r>
   </w:p>
-  <w:bookmarkStart w:id="0" w:name="_GoBack"/>
-  <w:bookmarkEnd w:id="0"/>
   <w:p>
     <w:pPr>
       <w:pStyle w:val="Piedepgina"/>
@@ -1608,7 +1627,7 @@
         <w:i/>
         <w:noProof/>
         <w:sz w:val="20"/>
-        <w:lang w:eastAsia="es-BO"/>
+        <w:lang w:val="es-MX" w:eastAsia="es-MX"/>
       </w:rPr>
       <mc:AlternateContent>
         <mc:Choice Requires="wps">
@@ -1663,7 +1682,7 @@
             </wp:anchor>
           </w:drawing>
         </mc:Choice>
-        <mc:Fallback>
+        <mc:Fallback xmlns:cx1="http://schemas.microsoft.com/office/drawing/2015/9/8/chartex">
           <w:pict>
             <v:line w14:anchorId="4329C2F0" id="Straight Connector 11" o:spid="_x0000_s1026" style="position:absolute;z-index:251699200;visibility:visible;mso-wrap-style:square;mso-width-percent:0;mso-wrap-distance-left:9pt;mso-wrap-distance-top:0;mso-wrap-distance-right:9pt;mso-wrap-distance-bottom:0;mso-position-horizontal:absolute;mso-position-horizontal-relative:text;mso-position-vertical:absolute;mso-position-vertical-relative:text;mso-width-percent:0;mso-width-relative:margin" from=".6pt,4.15pt" to="433.2pt,4.15pt" o:gfxdata="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" strokecolor="black [3040]"/>
           </w:pict>
@@ -1675,7 +1694,7 @@
         <w:i/>
         <w:noProof/>
         <w:sz w:val="20"/>
-        <w:lang w:eastAsia="es-BO"/>
+        <w:lang w:val="es-MX" w:eastAsia="es-MX"/>
       </w:rPr>
       <mc:AlternateContent>
         <mc:Choice Requires="wps">
@@ -1735,6 +1754,7 @@
                             <w:rPr>
                               <w:i/>
                               <w:sz w:val="18"/>
+                              <w:szCs w:val="18"/>
                             </w:rPr>
                           </w:pPr>
                           <w:r>
@@ -1810,6 +1830,102 @@
                             <w:t>) Inicial</w:t>
                           </w:r>
                         </w:p>
+                        <w:p>
+                          <w:pPr>
+                            <w:rPr>
+                              <w:i/>
+                              <w:sz w:val="18"/>
+                            </w:rPr>
+                          </w:pPr>
+                          <w:r>
+                            <w:rPr>
+                              <w:i/>
+                              <w:sz w:val="18"/>
+                              <w:szCs w:val="18"/>
+                            </w:rPr>
+                            <w:t xml:space="preserve">                ASFI/</w:t>
+                          </w:r>
+                          <w:r>
+                            <w:rPr>
+                              <w:i/>
+                              <w:sz w:val="18"/>
+                              <w:szCs w:val="18"/>
+                            </w:rPr>
+                            <w:t>7</w:t>
+                          </w:r>
+                          <w:r>
+                            <w:rPr>
+                              <w:i/>
+                              <w:sz w:val="18"/>
+                              <w:szCs w:val="18"/>
+                            </w:rPr>
+                            <w:t>3</w:t>
+                          </w:r>
+                          <w:r>
+                            <w:rPr>
+                              <w:i/>
+                              <w:sz w:val="18"/>
+                              <w:szCs w:val="18"/>
+                            </w:rPr>
+                            <w:t>0</w:t>
+                          </w:r>
+                          <w:r>
+                            <w:rPr>
+                              <w:i/>
+                              <w:sz w:val="18"/>
+                              <w:szCs w:val="18"/>
+                            </w:rPr>
+                            <w:t>/2</w:t>
+                          </w:r>
+                          <w:r>
+                            <w:rPr>
+                              <w:i/>
+                              <w:sz w:val="18"/>
+                              <w:szCs w:val="18"/>
+                            </w:rPr>
+                            <w:t>2</w:t>
+                          </w:r>
+                          <w:r>
+                            <w:rPr>
+                              <w:i/>
+                              <w:sz w:val="18"/>
+                              <w:szCs w:val="18"/>
+                            </w:rPr>
+                            <w:t xml:space="preserve"> (</w:t>
+                          </w:r>
+                          <w:r>
+                            <w:rPr>
+                              <w:i/>
+                              <w:sz w:val="18"/>
+                              <w:szCs w:val="18"/>
+                            </w:rPr>
+                            <w:t>04</w:t>
+                          </w:r>
+                          <w:r>
+                            <w:rPr>
+                              <w:i/>
+                              <w:sz w:val="18"/>
+                              <w:szCs w:val="18"/>
+                            </w:rPr>
+                            <w:t>/</w:t>
+                          </w:r>
+                          <w:r>
+                            <w:rPr>
+                              <w:i/>
+                              <w:sz w:val="18"/>
+                              <w:szCs w:val="18"/>
+                            </w:rPr>
+                            <w:t>22</w:t>
+                          </w:r>
+                          <w:r>
+                            <w:rPr>
+                              <w:i/>
+                              <w:sz w:val="18"/>
+                              <w:szCs w:val="18"/>
+                            </w:rPr>
+                            <w:t>) Modificación 1</w:t>
+                          </w:r>
+                        </w:p>
                       </w:txbxContent>
                     </wps:txbx>
                     <wps:bodyPr rot="0" vert="horz" wrap="square" lIns="91440" tIns="45720" rIns="91440" bIns="45720" anchor="t" anchorCtr="0" upright="1">
@@ -1841,6 +1957,7 @@
                       <w:rPr>
                         <w:i/>
                         <w:sz w:val="18"/>
+                        <w:szCs w:val="18"/>
                       </w:rPr>
                     </w:pPr>
                     <w:r>
@@ -1916,6 +2033,102 @@
                       <w:t>) Inicial</w:t>
                     </w:r>
                   </w:p>
+                  <w:p>
+                    <w:pPr>
+                      <w:rPr>
+                        <w:i/>
+                        <w:sz w:val="18"/>
+                      </w:rPr>
+                    </w:pPr>
+                    <w:r>
+                      <w:rPr>
+                        <w:i/>
+                        <w:sz w:val="18"/>
+                        <w:szCs w:val="18"/>
+                      </w:rPr>
+                      <w:t xml:space="preserve">                ASFI/</w:t>
+                    </w:r>
+                    <w:r>
+                      <w:rPr>
+                        <w:i/>
+                        <w:sz w:val="18"/>
+                        <w:szCs w:val="18"/>
+                      </w:rPr>
+                      <w:t>7</w:t>
+                    </w:r>
+                    <w:r>
+                      <w:rPr>
+                        <w:i/>
+                        <w:sz w:val="18"/>
+                        <w:szCs w:val="18"/>
+                      </w:rPr>
+                      <w:t>3</w:t>
+                    </w:r>
+                    <w:r>
+                      <w:rPr>
+                        <w:i/>
+                        <w:sz w:val="18"/>
+                        <w:szCs w:val="18"/>
+                      </w:rPr>
+                      <w:t>0</w:t>
+                    </w:r>
+                    <w:r>
+                      <w:rPr>
+                        <w:i/>
+                        <w:sz w:val="18"/>
+                        <w:szCs w:val="18"/>
+                      </w:rPr>
+                      <w:t>/2</w:t>
+                    </w:r>
+                    <w:r>
+                      <w:rPr>
+                        <w:i/>
+                        <w:sz w:val="18"/>
+                        <w:szCs w:val="18"/>
+                      </w:rPr>
+                      <w:t>2</w:t>
+                    </w:r>
+                    <w:r>
+                      <w:rPr>
+                        <w:i/>
+                        <w:sz w:val="18"/>
+                        <w:szCs w:val="18"/>
+                      </w:rPr>
+                      <w:t xml:space="preserve"> (</w:t>
+                    </w:r>
+                    <w:r>
+                      <w:rPr>
+                        <w:i/>
+                        <w:sz w:val="18"/>
+                        <w:szCs w:val="18"/>
+                      </w:rPr>
+                      <w:t>04</w:t>
+                    </w:r>
+                    <w:r>
+                      <w:rPr>
+                        <w:i/>
+                        <w:sz w:val="18"/>
+                        <w:szCs w:val="18"/>
+                      </w:rPr>
+                      <w:t>/</w:t>
+                    </w:r>
+                    <w:r>
+                      <w:rPr>
+                        <w:i/>
+                        <w:sz w:val="18"/>
+                        <w:szCs w:val="18"/>
+                      </w:rPr>
+                      <w:t>22</w:t>
+                    </w:r>
+                    <w:r>
+                      <w:rPr>
+                        <w:i/>
+                        <w:sz w:val="18"/>
+                        <w:szCs w:val="18"/>
+                      </w:rPr>
+                      <w:t>) Modificación 1</w:t>
+                    </w:r>
+                  </w:p>
                 </w:txbxContent>
               </v:textbox>
               <w10:wrap type="topAndBottom"/>
@@ -1928,18 +2141,8 @@
 </w:ftr>
 </file>
 
-<file path=word/footer3.xml><?xml version="1.0" encoding="utf-8"?>
-<w:ftr xmlns:wpc="http://schemas.microsoft.com/office/word/2010/wordprocessingCanvas" xmlns:mc="http://schemas.openxmlformats.org/markup-compatibility/2006" xmlns:o="urn:schemas-microsoft-com:office:office" xmlns:r="http://schemas.openxmlformats.org/officeDocument/2006/relationships" xmlns:m="http://schemas.openxmlformats.org/officeDocument/2006/math" xmlns:v="urn:schemas-microsoft-com:vml" xmlns:wp14="http://schemas.microsoft.com/office/word/2010/wordprocessingDrawing" xmlns:wp="http://schemas.openxmlformats.org/drawingml/2006/wordprocessingDrawing" xmlns:w10="urn:schemas-microsoft-com:office:word" xmlns:w="http://schemas.openxmlformats.org/wordprocessingml/2006/main" xmlns:w14="http://schemas.microsoft.com/office/word/2010/wordml" xmlns:w15="http://schemas.microsoft.com/office/word/2012/wordml" xmlns:wpg="http://schemas.microsoft.com/office/word/2010/wordprocessingGroup" xmlns:wpi="http://schemas.microsoft.com/office/word/2010/wordprocessingInk" xmlns:wne="http://schemas.microsoft.com/office/word/2006/wordml" xmlns:wps="http://schemas.microsoft.com/office/word/2010/wordprocessingShape" mc:Ignorable="w14 w15 wp14">
-  <w:p>
-    <w:pPr>
-      <w:pStyle w:val="Piedepgina"/>
-    </w:pPr>
-  </w:p>
-</w:ftr>
-</file>
-
 <file path=word/footnotes.xml><?xml version="1.0" encoding="utf-8"?>
-<w:footnotes xmlns:wpc="http://schemas.microsoft.com/office/word/2010/wordprocessingCanvas" xmlns:mc="http://schemas.openxmlformats.org/markup-compatibility/2006" xmlns:o="urn:schemas-microsoft-com:office:office" xmlns:r="http://schemas.openxmlformats.org/officeDocument/2006/relationships" xmlns:m="http://schemas.openxmlformats.org/officeDocument/2006/math" xmlns:v="urn:schemas-microsoft-com:vml" xmlns:wp14="http://schemas.microsoft.com/office/word/2010/wordprocessingDrawing" xmlns:wp="http://schemas.openxmlformats.org/drawingml/2006/wordprocessingDrawing" xmlns:w10="urn:schemas-microsoft-com:office:word" xmlns:w="http://schemas.openxmlformats.org/wordprocessingml/2006/main" xmlns:w14="http://schemas.microsoft.com/office/word/2010/wordml" xmlns:w15="http://schemas.microsoft.com/office/word/2012/wordml" xmlns:wpg="http://schemas.microsoft.com/office/word/2010/wordprocessingGroup" xmlns:wpi="http://schemas.microsoft.com/office/word/2010/wordprocessingInk" xmlns:wne="http://schemas.microsoft.com/office/word/2006/wordml" xmlns:wps="http://schemas.microsoft.com/office/word/2010/wordprocessingShape" mc:Ignorable="w14 w15 wp14">
+<w:footnotes xmlns:wpc="http://schemas.microsoft.com/office/word/2010/wordprocessingCanvas" xmlns:cx="http://schemas.microsoft.com/office/drawing/2014/chartex" xmlns:mc="http://schemas.openxmlformats.org/markup-compatibility/2006" xmlns:o="urn:schemas-microsoft-com:office:office" xmlns:r="http://schemas.openxmlformats.org/officeDocument/2006/relationships" xmlns:m="http://schemas.openxmlformats.org/officeDocument/2006/math" xmlns:v="urn:schemas-microsoft-com:vml" xmlns:wp14="http://schemas.microsoft.com/office/word/2010/wordprocessingDrawing" xmlns:wp="http://schemas.openxmlformats.org/drawingml/2006/wordprocessingDrawing" xmlns:w10="urn:schemas-microsoft-com:office:word" xmlns:w="http://schemas.openxmlformats.org/wordprocessingml/2006/main" xmlns:w14="http://schemas.microsoft.com/office/word/2010/wordml" xmlns:w15="http://schemas.microsoft.com/office/word/2012/wordml" xmlns:w16se="http://schemas.microsoft.com/office/word/2015/wordml/symex" xmlns:wpg="http://schemas.microsoft.com/office/word/2010/wordprocessingGroup" xmlns:wpi="http://schemas.microsoft.com/office/word/2010/wordprocessingInk" xmlns:wne="http://schemas.microsoft.com/office/word/2006/wordml" xmlns:wps="http://schemas.microsoft.com/office/word/2010/wordprocessingShape" mc:Ignorable="w14 w15 w16se wp14">
   <w:footnote w:type="separator" w:id="-1">
     <w:p>
       <w:r>
@@ -1958,17 +2161,7 @@
 </file>
 
 <file path=word/header1.xml><?xml version="1.0" encoding="utf-8"?>
-<w:hdr xmlns:wpc="http://schemas.microsoft.com/office/word/2010/wordprocessingCanvas" xmlns:mc="http://schemas.openxmlformats.org/markup-compatibility/2006" xmlns:o="urn:schemas-microsoft-com:office:office" xmlns:r="http://schemas.openxmlformats.org/officeDocument/2006/relationships" xmlns:m="http://schemas.openxmlformats.org/officeDocument/2006/math" xmlns:v="urn:schemas-microsoft-com:vml" xmlns:wp14="http://schemas.microsoft.com/office/word/2010/wordprocessingDrawing" xmlns:wp="http://schemas.openxmlformats.org/drawingml/2006/wordprocessingDrawing" xmlns:w10="urn:schemas-microsoft-com:office:word" xmlns:w="http://schemas.openxmlformats.org/wordprocessingml/2006/main" xmlns:w14="http://schemas.microsoft.com/office/word/2010/wordml" xmlns:w15="http://schemas.microsoft.com/office/word/2012/wordml" xmlns:wpg="http://schemas.microsoft.com/office/word/2010/wordprocessingGroup" xmlns:wpi="http://schemas.microsoft.com/office/word/2010/wordprocessingInk" xmlns:wne="http://schemas.microsoft.com/office/word/2006/wordml" xmlns:wps="http://schemas.microsoft.com/office/word/2010/wordprocessingShape" mc:Ignorable="w14 w15 wp14">
-  <w:p>
-    <w:pPr>
-      <w:pStyle w:val="Encabezado"/>
-    </w:pPr>
-  </w:p>
-</w:hdr>
-</file>
-
-<file path=word/header2.xml><?xml version="1.0" encoding="utf-8"?>
-<w:hdr xmlns:wpc="http://schemas.microsoft.com/office/word/2010/wordprocessingCanvas" xmlns:mc="http://schemas.openxmlformats.org/markup-compatibility/2006" xmlns:o="urn:schemas-microsoft-com:office:office" xmlns:r="http://schemas.openxmlformats.org/officeDocument/2006/relationships" xmlns:m="http://schemas.openxmlformats.org/officeDocument/2006/math" xmlns:v="urn:schemas-microsoft-com:vml" xmlns:wp14="http://schemas.microsoft.com/office/word/2010/wordprocessingDrawing" xmlns:wp="http://schemas.openxmlformats.org/drawingml/2006/wordprocessingDrawing" xmlns:w10="urn:schemas-microsoft-com:office:word" xmlns:w="http://schemas.openxmlformats.org/wordprocessingml/2006/main" xmlns:w14="http://schemas.microsoft.com/office/word/2010/wordml" xmlns:w15="http://schemas.microsoft.com/office/word/2012/wordml" xmlns:wpg="http://schemas.microsoft.com/office/word/2010/wordprocessingGroup" xmlns:wpi="http://schemas.microsoft.com/office/word/2010/wordprocessingInk" xmlns:wne="http://schemas.microsoft.com/office/word/2006/wordml" xmlns:wps="http://schemas.microsoft.com/office/word/2010/wordprocessingShape" mc:Ignorable="w14 w15 wp14">
+<w:hdr xmlns:wpc="http://schemas.microsoft.com/office/word/2010/wordprocessingCanvas" xmlns:cx="http://schemas.microsoft.com/office/drawing/2014/chartex" xmlns:mc="http://schemas.openxmlformats.org/markup-compatibility/2006" xmlns:o="urn:schemas-microsoft-com:office:office" xmlns:r="http://schemas.openxmlformats.org/officeDocument/2006/relationships" xmlns:m="http://schemas.openxmlformats.org/officeDocument/2006/math" xmlns:v="urn:schemas-microsoft-com:vml" xmlns:wp14="http://schemas.microsoft.com/office/word/2010/wordprocessingDrawing" xmlns:wp="http://schemas.openxmlformats.org/drawingml/2006/wordprocessingDrawing" xmlns:w10="urn:schemas-microsoft-com:office:word" xmlns:w="http://schemas.openxmlformats.org/wordprocessingml/2006/main" xmlns:w14="http://schemas.microsoft.com/office/word/2010/wordml" xmlns:w15="http://schemas.microsoft.com/office/word/2012/wordml" xmlns:w16se="http://schemas.microsoft.com/office/word/2015/wordml/symex" xmlns:wpg="http://schemas.microsoft.com/office/word/2010/wordprocessingGroup" xmlns:wpi="http://schemas.microsoft.com/office/word/2010/wordprocessingInk" xmlns:wne="http://schemas.microsoft.com/office/word/2006/wordml" xmlns:wps="http://schemas.microsoft.com/office/word/2010/wordprocessingShape" mc:Ignorable="w14 w15 w16se wp14">
   <w:p>
     <w:pPr>
       <w:pStyle w:val="Encabezado"/>
@@ -2013,19 +2206,9 @@
 </w:hdr>
 </file>
 
-<file path=word/header3.xml><?xml version="1.0" encoding="utf-8"?>
-<w:hdr xmlns:wpc="http://schemas.microsoft.com/office/word/2010/wordprocessingCanvas" xmlns:mc="http://schemas.openxmlformats.org/markup-compatibility/2006" xmlns:o="urn:schemas-microsoft-com:office:office" xmlns:r="http://schemas.openxmlformats.org/officeDocument/2006/relationships" xmlns:m="http://schemas.openxmlformats.org/officeDocument/2006/math" xmlns:v="urn:schemas-microsoft-com:vml" xmlns:wp14="http://schemas.microsoft.com/office/word/2010/wordprocessingDrawing" xmlns:wp="http://schemas.openxmlformats.org/drawingml/2006/wordprocessingDrawing" xmlns:w10="urn:schemas-microsoft-com:office:word" xmlns:w="http://schemas.openxmlformats.org/wordprocessingml/2006/main" xmlns:w14="http://schemas.microsoft.com/office/word/2010/wordml" xmlns:w15="http://schemas.microsoft.com/office/word/2012/wordml" xmlns:wpg="http://schemas.microsoft.com/office/word/2010/wordprocessingGroup" xmlns:wpi="http://schemas.microsoft.com/office/word/2010/wordprocessingInk" xmlns:wne="http://schemas.microsoft.com/office/word/2006/wordml" xmlns:wps="http://schemas.microsoft.com/office/word/2010/wordprocessingShape" mc:Ignorable="w14 w15 wp14">
-  <w:p>
-    <w:pPr>
-      <w:pStyle w:val="Encabezado"/>
-    </w:pPr>
-  </w:p>
-</w:hdr>
-</file>
-
 <file path=word/numbering.xml><?xml version="1.0" encoding="utf-8"?>
-<w:numbering xmlns:wpc="http://schemas.microsoft.com/office/word/2010/wordprocessingCanvas" xmlns:mc="http://schemas.openxmlformats.org/markup-compatibility/2006" xmlns:o="urn:schemas-microsoft-com:office:office" xmlns:r="http://schemas.openxmlformats.org/officeDocument/2006/relationships" xmlns:m="http://schemas.openxmlformats.org/officeDocument/2006/math" xmlns:v="urn:schemas-microsoft-com:vml" xmlns:wp14="http://schemas.microsoft.com/office/word/2010/wordprocessingDrawing" xmlns:wp="http://schemas.openxmlformats.org/drawingml/2006/wordprocessingDrawing" xmlns:w10="urn:schemas-microsoft-com:office:word" xmlns:w="http://schemas.openxmlformats.org/wordprocessingml/2006/main" xmlns:w14="http://schemas.microsoft.com/office/word/2010/wordml" xmlns:w15="http://schemas.microsoft.com/office/word/2012/wordml" xmlns:wpg="http://schemas.microsoft.com/office/word/2010/wordprocessingGroup" xmlns:wpi="http://schemas.microsoft.com/office/word/2010/wordprocessingInk" xmlns:wne="http://schemas.microsoft.com/office/word/2006/wordml" xmlns:wps="http://schemas.microsoft.com/office/word/2010/wordprocessingShape" mc:Ignorable="w14 w15 wp14">
-  <w:abstractNum w:abstractNumId="0">
+<w:numbering xmlns:wpc="http://schemas.microsoft.com/office/word/2010/wordprocessingCanvas" xmlns:cx="http://schemas.microsoft.com/office/drawing/2014/chartex" xmlns:mc="http://schemas.openxmlformats.org/markup-compatibility/2006" xmlns:o="urn:schemas-microsoft-com:office:office" xmlns:r="http://schemas.openxmlformats.org/officeDocument/2006/relationships" xmlns:m="http://schemas.openxmlformats.org/officeDocument/2006/math" xmlns:v="urn:schemas-microsoft-com:vml" xmlns:wp14="http://schemas.microsoft.com/office/word/2010/wordprocessingDrawing" xmlns:wp="http://schemas.openxmlformats.org/drawingml/2006/wordprocessingDrawing" xmlns:w10="urn:schemas-microsoft-com:office:word" xmlns:w="http://schemas.openxmlformats.org/wordprocessingml/2006/main" xmlns:w14="http://schemas.microsoft.com/office/word/2010/wordml" xmlns:w15="http://schemas.microsoft.com/office/word/2012/wordml" xmlns:w16se="http://schemas.microsoft.com/office/word/2015/wordml/symex" xmlns:wpg="http://schemas.microsoft.com/office/word/2010/wordprocessingGroup" xmlns:wpi="http://schemas.microsoft.com/office/word/2010/wordprocessingInk" xmlns:wne="http://schemas.microsoft.com/office/word/2006/wordml" xmlns:wps="http://schemas.microsoft.com/office/word/2010/wordprocessingShape" mc:Ignorable="w14 w15 w16se wp14">
+  <w:abstractNum w:abstractNumId="0" w15:restartNumberingAfterBreak="0">
     <w:nsid w:val="00B1246B"/>
     <w:multiLevelType w:val="multilevel"/>
     <w:tmpl w:val="2D4C2BE4"/>
@@ -2184,7 +2367,7 @@
       </w:rPr>
     </w:lvl>
   </w:abstractNum>
-  <w:abstractNum w:abstractNumId="1">
+  <w:abstractNum w:abstractNumId="1" w15:restartNumberingAfterBreak="0">
     <w:nsid w:val="06243B8C"/>
     <w:multiLevelType w:val="multilevel"/>
     <w:tmpl w:val="0D6E9DC8"/>
@@ -2347,7 +2530,7 @@
       </w:rPr>
     </w:lvl>
   </w:abstractNum>
-  <w:abstractNum w:abstractNumId="2">
+  <w:abstractNum w:abstractNumId="2" w15:restartNumberingAfterBreak="0">
     <w:nsid w:val="0C710E40"/>
     <w:multiLevelType w:val="hybridMultilevel"/>
     <w:tmpl w:val="D4F45478"/>
@@ -2439,7 +2622,7 @@
       </w:pPr>
     </w:lvl>
   </w:abstractNum>
-  <w:abstractNum w:abstractNumId="3">
+  <w:abstractNum w:abstractNumId="3" w15:restartNumberingAfterBreak="0">
     <w:nsid w:val="10704512"/>
     <w:multiLevelType w:val="hybridMultilevel"/>
     <w:tmpl w:val="D3C840C4"/>
@@ -2556,7 +2739,7 @@
       </w:pPr>
     </w:lvl>
   </w:abstractNum>
-  <w:abstractNum w:abstractNumId="4">
+  <w:abstractNum w:abstractNumId="4" w15:restartNumberingAfterBreak="0">
     <w:nsid w:val="12A61C80"/>
     <w:multiLevelType w:val="hybridMultilevel"/>
     <w:tmpl w:val="3B2C5348"/>
@@ -2672,7 +2855,7 @@
       </w:pPr>
     </w:lvl>
   </w:abstractNum>
-  <w:abstractNum w:abstractNumId="5">
+  <w:abstractNum w:abstractNumId="5" w15:restartNumberingAfterBreak="0">
     <w:nsid w:val="17D6225C"/>
     <w:multiLevelType w:val="hybridMultilevel"/>
     <w:tmpl w:val="06FA1F1E"/>
@@ -2794,7 +2977,7 @@
       </w:pPr>
     </w:lvl>
   </w:abstractNum>
-  <w:abstractNum w:abstractNumId="6">
+  <w:abstractNum w:abstractNumId="6" w15:restartNumberingAfterBreak="0">
     <w:nsid w:val="1A310192"/>
     <w:multiLevelType w:val="multilevel"/>
     <w:tmpl w:val="5D68D5BE"/>
@@ -2957,7 +3140,7 @@
       </w:rPr>
     </w:lvl>
   </w:abstractNum>
-  <w:abstractNum w:abstractNumId="7">
+  <w:abstractNum w:abstractNumId="7" w15:restartNumberingAfterBreak="0">
     <w:nsid w:val="22E613BC"/>
     <w:multiLevelType w:val="hybridMultilevel"/>
     <w:tmpl w:val="91CCCB5E"/>
@@ -3073,7 +3256,7 @@
       </w:pPr>
     </w:lvl>
   </w:abstractNum>
-  <w:abstractNum w:abstractNumId="8">
+  <w:abstractNum w:abstractNumId="8" w15:restartNumberingAfterBreak="0">
     <w:nsid w:val="260B30AB"/>
     <w:multiLevelType w:val="hybridMultilevel"/>
     <w:tmpl w:val="BCDCE692"/>
@@ -3189,7 +3372,7 @@
       </w:pPr>
     </w:lvl>
   </w:abstractNum>
-  <w:abstractNum w:abstractNumId="9">
+  <w:abstractNum w:abstractNumId="9" w15:restartNumberingAfterBreak="0">
     <w:nsid w:val="31DA2EA1"/>
     <w:multiLevelType w:val="hybridMultilevel"/>
     <w:tmpl w:val="23CCC688"/>
@@ -3275,7 +3458,7 @@
       </w:pPr>
     </w:lvl>
   </w:abstractNum>
-  <w:abstractNum w:abstractNumId="10">
+  <w:abstractNum w:abstractNumId="10" w15:restartNumberingAfterBreak="0">
     <w:nsid w:val="32FD4598"/>
     <w:multiLevelType w:val="hybridMultilevel"/>
     <w:tmpl w:val="C2C229E8"/>
@@ -3364,7 +3547,7 @@
       </w:pPr>
     </w:lvl>
   </w:abstractNum>
-  <w:abstractNum w:abstractNumId="11">
+  <w:abstractNum w:abstractNumId="11" w15:restartNumberingAfterBreak="0">
     <w:nsid w:val="34973A72"/>
     <w:multiLevelType w:val="hybridMultilevel"/>
     <w:tmpl w:val="D1A89150"/>
@@ -3480,7 +3663,7 @@
       </w:pPr>
     </w:lvl>
   </w:abstractNum>
-  <w:abstractNum w:abstractNumId="12">
+  <w:abstractNum w:abstractNumId="12" w15:restartNumberingAfterBreak="0">
     <w:nsid w:val="350B246B"/>
     <w:multiLevelType w:val="multilevel"/>
     <w:tmpl w:val="47B673F0"/>
@@ -3659,7 +3842,7 @@
       </w:rPr>
     </w:lvl>
   </w:abstractNum>
-  <w:abstractNum w:abstractNumId="13">
+  <w:abstractNum w:abstractNumId="13" w15:restartNumberingAfterBreak="0">
     <w:nsid w:val="36482CA5"/>
     <w:multiLevelType w:val="hybridMultilevel"/>
     <w:tmpl w:val="59BE2582"/>
@@ -3749,7 +3932,7 @@
       </w:pPr>
     </w:lvl>
   </w:abstractNum>
-  <w:abstractNum w:abstractNumId="14">
+  <w:abstractNum w:abstractNumId="14" w15:restartNumberingAfterBreak="0">
     <w:nsid w:val="36B6257F"/>
     <w:multiLevelType w:val="hybridMultilevel"/>
     <w:tmpl w:val="8AEE66A8"/>
@@ -3839,7 +4022,7 @@
       </w:pPr>
     </w:lvl>
   </w:abstractNum>
-  <w:abstractNum w:abstractNumId="15">
+  <w:abstractNum w:abstractNumId="15" w15:restartNumberingAfterBreak="0">
     <w:nsid w:val="38FC4B73"/>
     <w:multiLevelType w:val="hybridMultilevel"/>
     <w:tmpl w:val="00A053F4"/>
@@ -3956,7 +4139,7 @@
       </w:pPr>
     </w:lvl>
   </w:abstractNum>
-  <w:abstractNum w:abstractNumId="16">
+  <w:abstractNum w:abstractNumId="16" w15:restartNumberingAfterBreak="0">
     <w:nsid w:val="397E66AB"/>
     <w:multiLevelType w:val="multilevel"/>
     <w:tmpl w:val="77FC76A6"/>
@@ -4101,7 +4284,7 @@
       </w:pPr>
     </w:lvl>
   </w:abstractNum>
-  <w:abstractNum w:abstractNumId="17">
+  <w:abstractNum w:abstractNumId="17" w15:restartNumberingAfterBreak="0">
     <w:nsid w:val="3F0E3083"/>
     <w:multiLevelType w:val="multilevel"/>
     <w:tmpl w:val="5D68D5BE"/>
@@ -4264,7 +4447,7 @@
       </w:rPr>
     </w:lvl>
   </w:abstractNum>
-  <w:abstractNum w:abstractNumId="18">
+  <w:abstractNum w:abstractNumId="18" w15:restartNumberingAfterBreak="0">
     <w:nsid w:val="4435758F"/>
     <w:multiLevelType w:val="hybridMultilevel"/>
     <w:tmpl w:val="F80C717A"/>
@@ -4354,7 +4537,7 @@
       </w:pPr>
     </w:lvl>
   </w:abstractNum>
-  <w:abstractNum w:abstractNumId="19">
+  <w:abstractNum w:abstractNumId="19" w15:restartNumberingAfterBreak="0">
     <w:nsid w:val="4AF85B43"/>
     <w:multiLevelType w:val="hybridMultilevel"/>
     <w:tmpl w:val="3F3C420A"/>
@@ -4510,7 +4693,7 @@
       </w:pPr>
     </w:lvl>
   </w:abstractNum>
-  <w:abstractNum w:abstractNumId="20">
+  <w:abstractNum w:abstractNumId="20" w15:restartNumberingAfterBreak="0">
     <w:nsid w:val="53AC3458"/>
     <w:multiLevelType w:val="multilevel"/>
     <w:tmpl w:val="ACFCDCE4"/>
@@ -4665,7 +4848,7 @@
       </w:rPr>
     </w:lvl>
   </w:abstractNum>
-  <w:abstractNum w:abstractNumId="21">
+  <w:abstractNum w:abstractNumId="21" w15:restartNumberingAfterBreak="0">
     <w:nsid w:val="57E36183"/>
     <w:multiLevelType w:val="singleLevel"/>
     <w:tmpl w:val="7F30B986"/>
@@ -4689,7 +4872,7 @@
       </w:rPr>
     </w:lvl>
   </w:abstractNum>
-  <w:abstractNum w:abstractNumId="22">
+  <w:abstractNum w:abstractNumId="22" w15:restartNumberingAfterBreak="0">
     <w:nsid w:val="5CEC0EBE"/>
     <w:multiLevelType w:val="multilevel"/>
     <w:tmpl w:val="CEDA31AC"/>
@@ -4811,7 +4994,7 @@
       </w:rPr>
     </w:lvl>
   </w:abstractNum>
-  <w:abstractNum w:abstractNumId="23">
+  <w:abstractNum w:abstractNumId="23" w15:restartNumberingAfterBreak="0">
     <w:nsid w:val="5DCF15EE"/>
     <w:multiLevelType w:val="multilevel"/>
     <w:tmpl w:val="5BD43EFA"/>
@@ -4942,7 +5125,7 @@
       </w:pPr>
     </w:lvl>
   </w:abstractNum>
-  <w:abstractNum w:abstractNumId="24">
+  <w:abstractNum w:abstractNumId="24" w15:restartNumberingAfterBreak="0">
     <w:nsid w:val="5FF20BCE"/>
     <w:multiLevelType w:val="multilevel"/>
     <w:tmpl w:val="5D68D5BE"/>
@@ -5105,7 +5288,7 @@
       </w:rPr>
     </w:lvl>
   </w:abstractNum>
-  <w:abstractNum w:abstractNumId="25">
+  <w:abstractNum w:abstractNumId="25" w15:restartNumberingAfterBreak="0">
     <w:nsid w:val="61F70CC2"/>
     <w:multiLevelType w:val="singleLevel"/>
     <w:tmpl w:val="E702B426"/>
@@ -5129,7 +5312,7 @@
       </w:rPr>
     </w:lvl>
   </w:abstractNum>
-  <w:abstractNum w:abstractNumId="26">
+  <w:abstractNum w:abstractNumId="26" w15:restartNumberingAfterBreak="0">
     <w:nsid w:val="72B13701"/>
     <w:multiLevelType w:val="multilevel"/>
     <w:tmpl w:val="B1F8F66E"/>
@@ -5251,7 +5434,7 @@
       </w:rPr>
     </w:lvl>
   </w:abstractNum>
-  <w:abstractNum w:abstractNumId="27">
+  <w:abstractNum w:abstractNumId="27" w15:restartNumberingAfterBreak="0">
     <w:nsid w:val="72B25E12"/>
     <w:multiLevelType w:val="hybridMultilevel"/>
     <w:tmpl w:val="D054DF26"/>
@@ -5368,7 +5551,7 @@
       </w:pPr>
     </w:lvl>
   </w:abstractNum>
-  <w:abstractNum w:abstractNumId="28">
+  <w:abstractNum w:abstractNumId="28" w15:restartNumberingAfterBreak="0">
     <w:nsid w:val="76CA6829"/>
     <w:multiLevelType w:val="hybridMultilevel"/>
     <w:tmpl w:val="CCA8CDD0"/>
@@ -5458,7 +5641,7 @@
       </w:pPr>
     </w:lvl>
   </w:abstractNum>
-  <w:abstractNum w:abstractNumId="29">
+  <w:abstractNum w:abstractNumId="29" w15:restartNumberingAfterBreak="0">
     <w:nsid w:val="7E6A7F52"/>
     <w:multiLevelType w:val="hybridMultilevel"/>
     <w:tmpl w:val="8A0C81DC"/>
@@ -5682,7 +5865,7 @@
 </file>
 
 <file path=word/styles.xml><?xml version="1.0" encoding="utf-8"?>
-<w:styles xmlns:mc="http://schemas.openxmlformats.org/markup-compatibility/2006" xmlns:r="http://schemas.openxmlformats.org/officeDocument/2006/relationships" xmlns:w="http://schemas.openxmlformats.org/wordprocessingml/2006/main" xmlns:w14="http://schemas.microsoft.com/office/word/2010/wordml" xmlns:w15="http://schemas.microsoft.com/office/word/2012/wordml" mc:Ignorable="w14 w15">
+<w:styles xmlns:mc="http://schemas.openxmlformats.org/markup-compatibility/2006" xmlns:r="http://schemas.openxmlformats.org/officeDocument/2006/relationships" xmlns:w="http://schemas.openxmlformats.org/wordprocessingml/2006/main" xmlns:w14="http://schemas.microsoft.com/office/word/2010/wordml" xmlns:w15="http://schemas.microsoft.com/office/word/2012/wordml" xmlns:w16se="http://schemas.microsoft.com/office/word/2015/wordml/symex" mc:Ignorable="w14 w15 w16se">
   <w:docDefaults>
     <w:rPrDefault>
       <w:rPr>
@@ -6540,7 +6723,6 @@
       <w:lang w:eastAsia="es-BO"/>
     </w:rPr>
     <w:tblPr>
-      <w:tblInd w:w="0" w:type="dxa"/>
       <w:tblBorders>
         <w:top w:val="single" w:sz="4" w:space="0" w:color="auto"/>
         <w:left w:val="single" w:sz="4" w:space="0" w:color="auto"/>
@@ -6549,18 +6731,12 @@
         <w:insideH w:val="single" w:sz="4" w:space="0" w:color="auto"/>
         <w:insideV w:val="single" w:sz="4" w:space="0" w:color="auto"/>
       </w:tblBorders>
-      <w:tblCellMar>
-        <w:top w:w="0" w:type="dxa"/>
-        <w:left w:w="108" w:type="dxa"/>
-        <w:bottom w:w="0" w:type="dxa"/>
-        <w:right w:w="108" w:type="dxa"/>
-      </w:tblCellMar>
     </w:tblPr>
   </w:style>
-  <w:style w:type="paragraph" w:styleId="Puesto">
+  <w:style w:type="paragraph" w:styleId="Ttulo">
     <w:name w:val="Title"/>
     <w:basedOn w:val="Normal"/>
-    <w:link w:val="PuestoCar"/>
+    <w:link w:val="TtuloCar"/>
     <w:qFormat/>
     <w:rsid w:val="0059438D"/>
     <w:pPr>
@@ -6576,10 +6752,10 @@
       <w:smallCaps/>
     </w:rPr>
   </w:style>
-  <w:style w:type="character" w:customStyle="1" w:styleId="PuestoCar">
-    <w:name w:val="Puesto Car"/>
+  <w:style w:type="character" w:customStyle="1" w:styleId="TtuloCar">
+    <w:name w:val="Título Car"/>
     <w:basedOn w:val="Fuentedeprrafopredeter"/>
-    <w:link w:val="Puesto"/>
+    <w:link w:val="Ttulo"/>
     <w:rsid w:val="0059438D"/>
     <w:rPr>
       <w:rFonts w:ascii="Times New Roman" w:eastAsia="Times New Roman" w:hAnsi="Times New Roman" w:cs="Times New Roman"/>
@@ -7000,7 +7176,7 @@
 </file>
 
 <file path=customXml/itemProps1.xml><?xml version="1.0" encoding="utf-8"?>
-<ds:datastoreItem xmlns:ds="http://schemas.openxmlformats.org/officeDocument/2006/customXml" ds:itemID="{AB7E9996-2AD7-403A-9E1B-621E552B452E}">
+<ds:datastoreItem xmlns:ds="http://schemas.openxmlformats.org/officeDocument/2006/customXml" ds:itemID="{ABB757A3-E06D-4967-A5D1-116B2EA2C2A8}">
   <ds:schemaRefs>
     <ds:schemaRef ds:uri="http://schemas.openxmlformats.org/officeDocument/2006/bibliography"/>
   </ds:schemaRefs>
